--- a/Functions/Functions_Statbasics.docx
+++ b/Functions/Functions_Statbasics.docx
@@ -773,10 +773,658 @@
       </w:r>
       <w:proofErr w:type="spellEnd"/>
       <w:r>
-        <w:t>"], nba_stats["blk"])[0,1]</w:t>
+        <w:t xml:space="preserve">"], </w:t>
+      </w:r>
+      <w:proofErr w:type="spellStart"/>
+      <w:r>
+        <w:t>nba_stats</w:t>
+      </w:r>
+      <w:proofErr w:type="spellEnd"/>
+      <w:r>
+        <w:t>["</w:t>
+      </w:r>
+      <w:proofErr w:type="spellStart"/>
+      <w:r>
+        <w:t>blk</w:t>
+      </w:r>
+      <w:proofErr w:type="spellEnd"/>
+      <w:r>
+        <w:t>"</w:t>
+      </w:r>
+      <w:proofErr w:type="gramStart"/>
+      <w:r>
+        <w:t>])[</w:t>
+      </w:r>
+      <w:proofErr w:type="gramEnd"/>
+      <w:r>
+        <w:t>0,1]</w:t>
+      </w:r>
+    </w:p>
+    <w:p>
+      <w:pPr>
+        <w:pStyle w:val="ListParagraph"/>
+        <w:ind w:left="1080"/>
+      </w:pPr>
+    </w:p>
+    <w:p>
+      <w:pPr>
+        <w:pStyle w:val="ListParagraph"/>
+        <w:numPr>
+          <w:ilvl w:val="0"/>
+          <w:numId w:val="2"/>
+        </w:numPr>
+      </w:pPr>
+      <w:r>
+        <w:lastRenderedPageBreak/>
+        <w:t>Linear Regression for variables and predicting others</w:t>
+      </w:r>
+    </w:p>
+    <w:p>
+      <w:pPr>
+        <w:pStyle w:val="ListParagraph"/>
+        <w:ind w:left="1080"/>
+      </w:pPr>
+      <w:r>
+        <w:t xml:space="preserve">from </w:t>
+      </w:r>
+      <w:proofErr w:type="spellStart"/>
+      <w:proofErr w:type="gramStart"/>
+      <w:r>
+        <w:t>scipy.stats</w:t>
+      </w:r>
+      <w:proofErr w:type="spellEnd"/>
+      <w:proofErr w:type="gramEnd"/>
+      <w:r>
+        <w:t xml:space="preserve"> import </w:t>
+      </w:r>
+      <w:proofErr w:type="spellStart"/>
+      <w:r>
+        <w:t>linregress</w:t>
+      </w:r>
+      <w:proofErr w:type="spellEnd"/>
+    </w:p>
+    <w:p>
+      <w:pPr>
+        <w:pStyle w:val="ListParagraph"/>
+        <w:ind w:left="1080"/>
+      </w:pPr>
+      <w:r>
+        <w:t xml:space="preserve">slope, intercept, </w:t>
+      </w:r>
+      <w:proofErr w:type="spellStart"/>
+      <w:r>
+        <w:t>r_value</w:t>
+      </w:r>
+      <w:proofErr w:type="spellEnd"/>
+      <w:r>
+        <w:t xml:space="preserve">, </w:t>
+      </w:r>
+      <w:proofErr w:type="spellStart"/>
+      <w:r>
+        <w:t>p_value</w:t>
+      </w:r>
+      <w:proofErr w:type="spellEnd"/>
+      <w:r>
+        <w:t xml:space="preserve">, </w:t>
+      </w:r>
+      <w:proofErr w:type="spellStart"/>
+      <w:r>
+        <w:t>stderr_slope</w:t>
+      </w:r>
+      <w:proofErr w:type="spellEnd"/>
+      <w:r>
+        <w:t xml:space="preserve"> = </w:t>
+      </w:r>
+      <w:proofErr w:type="spellStart"/>
+      <w:r>
+        <w:t>linregress</w:t>
+      </w:r>
+      <w:proofErr w:type="spellEnd"/>
+      <w:r>
+        <w:t>(</w:t>
+      </w:r>
+      <w:proofErr w:type="spellStart"/>
+      <w:r>
+        <w:t>wine_quality</w:t>
+      </w:r>
+      <w:proofErr w:type="spellEnd"/>
+      <w:r>
+        <w:t xml:space="preserve">["density"], </w:t>
+      </w:r>
+      <w:proofErr w:type="spellStart"/>
+      <w:r>
+        <w:t>wine_quality</w:t>
+      </w:r>
+      <w:proofErr w:type="spellEnd"/>
+      <w:r>
+        <w:t>["quality"])</w:t>
+      </w:r>
+    </w:p>
+    <w:p>
+      <w:pPr>
+        <w:pStyle w:val="ListParagraph"/>
+        <w:ind w:left="1080"/>
+      </w:pPr>
+    </w:p>
+    <w:p>
+      <w:pPr>
+        <w:pStyle w:val="ListParagraph"/>
+        <w:ind w:left="1080"/>
+      </w:pPr>
+      <w:proofErr w:type="spellStart"/>
+      <w:r>
+        <w:t>predicted_y</w:t>
+      </w:r>
+      <w:proofErr w:type="spellEnd"/>
+      <w:r>
+        <w:t xml:space="preserve"> = </w:t>
+      </w:r>
+      <w:proofErr w:type="spellStart"/>
+      <w:proofErr w:type="gramStart"/>
+      <w:r>
+        <w:t>numpy.asarray</w:t>
+      </w:r>
+      <w:proofErr w:type="spellEnd"/>
+      <w:proofErr w:type="gramEnd"/>
+      <w:r>
+        <w:t xml:space="preserve">([slope * x + intercept for x in </w:t>
+      </w:r>
+      <w:proofErr w:type="spellStart"/>
+      <w:r>
+        <w:t>wine_quality</w:t>
+      </w:r>
+      <w:proofErr w:type="spellEnd"/>
+      <w:r>
+        <w:t>["density"]])</w:t>
+      </w:r>
+    </w:p>
+    <w:p>
+      <w:pPr>
+        <w:pStyle w:val="ListParagraph"/>
+        <w:ind w:left="1080"/>
+      </w:pPr>
+      <w:r>
+        <w:t>residuals = (</w:t>
+      </w:r>
+      <w:proofErr w:type="spellStart"/>
+      <w:r>
+        <w:t>wine_quality</w:t>
+      </w:r>
+      <w:proofErr w:type="spellEnd"/>
+      <w:r>
+        <w:t xml:space="preserve">["quality"] - </w:t>
+      </w:r>
+      <w:proofErr w:type="spellStart"/>
+      <w:r>
+        <w:t>predicted_y</w:t>
+      </w:r>
+      <w:proofErr w:type="spellEnd"/>
+      <w:r>
+        <w:t>) ** 2</w:t>
+      </w:r>
+    </w:p>
+    <w:p>
+      <w:pPr>
+        <w:pStyle w:val="ListParagraph"/>
+        <w:ind w:left="1080"/>
+      </w:pPr>
+      <w:proofErr w:type="spellStart"/>
+      <w:r>
+        <w:t>rss</w:t>
+      </w:r>
+      <w:proofErr w:type="spellEnd"/>
+      <w:r>
+        <w:t xml:space="preserve"> = sum(residuals)</w:t>
+      </w:r>
+    </w:p>
+    <w:p>
+      <w:pPr>
+        <w:pStyle w:val="ListParagraph"/>
+        <w:ind w:left="1080"/>
+      </w:pPr>
+    </w:p>
+    <w:p>
+      <w:pPr>
+        <w:pStyle w:val="ListParagraph"/>
+        <w:numPr>
+          <w:ilvl w:val="0"/>
+          <w:numId w:val="2"/>
+        </w:numPr>
+      </w:pPr>
+      <w:r>
+        <w:t>Standard error</w:t>
+      </w:r>
+    </w:p>
+    <w:p>
+      <w:pPr>
+        <w:pStyle w:val="ListParagraph"/>
+        <w:ind w:left="1080"/>
+      </w:pPr>
+      <w:proofErr w:type="spellStart"/>
+      <w:r>
+        <w:t>predicted_y</w:t>
+      </w:r>
+      <w:proofErr w:type="spellEnd"/>
+      <w:r>
+        <w:t xml:space="preserve"> = </w:t>
+      </w:r>
+      <w:proofErr w:type="spellStart"/>
+      <w:proofErr w:type="gramStart"/>
+      <w:r>
+        <w:t>np.asarray</w:t>
+      </w:r>
+      <w:proofErr w:type="spellEnd"/>
+      <w:proofErr w:type="gramEnd"/>
+      <w:r>
+        <w:t xml:space="preserve">([slope * x + intercept for x in </w:t>
+      </w:r>
+      <w:proofErr w:type="spellStart"/>
+      <w:r>
+        <w:t>wine_quality</w:t>
+      </w:r>
+      <w:proofErr w:type="spellEnd"/>
+      <w:r>
+        <w:t>["density"]])</w:t>
+      </w:r>
+    </w:p>
+    <w:p>
+      <w:pPr>
+        <w:pStyle w:val="ListParagraph"/>
+        <w:ind w:left="1080"/>
+      </w:pPr>
+      <w:r>
+        <w:t>residuals = (</w:t>
+      </w:r>
+      <w:proofErr w:type="spellStart"/>
+      <w:r>
+        <w:t>wine_quality</w:t>
+      </w:r>
+      <w:proofErr w:type="spellEnd"/>
+      <w:r>
+        <w:t xml:space="preserve">["quality"] - </w:t>
+      </w:r>
+      <w:proofErr w:type="spellStart"/>
+      <w:r>
+        <w:t>predicted_y</w:t>
+      </w:r>
+      <w:proofErr w:type="spellEnd"/>
+      <w:r>
+        <w:t>) ** 2</w:t>
+      </w:r>
+    </w:p>
+    <w:p>
+      <w:pPr>
+        <w:pStyle w:val="ListParagraph"/>
+        <w:ind w:left="1080"/>
+      </w:pPr>
+      <w:proofErr w:type="spellStart"/>
+      <w:r>
+        <w:t>rss</w:t>
+      </w:r>
+      <w:proofErr w:type="spellEnd"/>
+      <w:r>
+        <w:t xml:space="preserve"> = sum(residuals)</w:t>
+      </w:r>
+    </w:p>
+    <w:p>
+      <w:pPr>
+        <w:pStyle w:val="ListParagraph"/>
+        <w:ind w:left="1080"/>
+      </w:pPr>
+    </w:p>
+    <w:p>
+      <w:pPr>
+        <w:pStyle w:val="ListParagraph"/>
+        <w:ind w:left="1080"/>
+      </w:pPr>
+      <w:proofErr w:type="spellStart"/>
+      <w:r>
+        <w:t>s_e</w:t>
+      </w:r>
+      <w:proofErr w:type="spellEnd"/>
+      <w:r>
+        <w:t xml:space="preserve"> = (</w:t>
+      </w:r>
+      <w:proofErr w:type="spellStart"/>
+      <w:r>
+        <w:t>rss</w:t>
+      </w:r>
+      <w:proofErr w:type="spellEnd"/>
+      <w:r>
+        <w:t>/(</w:t>
+      </w:r>
+      <w:proofErr w:type="spellStart"/>
+      <w:r>
+        <w:t>len</w:t>
+      </w:r>
+      <w:proofErr w:type="spellEnd"/>
+      <w:r>
+        <w:t>(</w:t>
+      </w:r>
+      <w:proofErr w:type="spellStart"/>
+      <w:r>
+        <w:t>wine_quality</w:t>
+      </w:r>
+      <w:proofErr w:type="spellEnd"/>
+      <w:r>
+        <w:t>["quality"])-2</w:t>
+      </w:r>
+      <w:proofErr w:type="gramStart"/>
+      <w:r>
+        <w:t>))*</w:t>
+      </w:r>
+      <w:proofErr w:type="gramEnd"/>
+      <w:r>
+        <w:t>* (1/2)</w:t>
+      </w:r>
+    </w:p>
+    <w:p>
+      <w:pPr>
+        <w:pStyle w:val="ListParagraph"/>
+        <w:ind w:left="1080"/>
+      </w:pPr>
+    </w:p>
+    <w:p>
+      <w:pPr>
+        <w:pStyle w:val="ListParagraph"/>
+        <w:numPr>
+          <w:ilvl w:val="0"/>
+          <w:numId w:val="2"/>
+        </w:numPr>
+      </w:pPr>
+      <w:r>
+        <w:t>Lowest value in the column</w:t>
+      </w:r>
+    </w:p>
+    <w:p>
+      <w:pPr>
+        <w:pStyle w:val="ListParagraph"/>
+        <w:ind w:left="1080"/>
+      </w:pPr>
+      <w:proofErr w:type="spellStart"/>
+      <w:r>
+        <w:t>lowest_income_county</w:t>
+      </w:r>
+      <w:proofErr w:type="spellEnd"/>
+      <w:r>
+        <w:t xml:space="preserve"> = income["county</w:t>
+      </w:r>
+      <w:proofErr w:type="gramStart"/>
+      <w:r>
+        <w:t>"][</w:t>
+      </w:r>
+      <w:proofErr w:type="gramEnd"/>
+      <w:r>
+        <w:t>income["</w:t>
+      </w:r>
+      <w:proofErr w:type="spellStart"/>
+      <w:r>
+        <w:t>median_income</w:t>
+      </w:r>
+      <w:proofErr w:type="spellEnd"/>
+      <w:r>
+        <w:t>"].</w:t>
+      </w:r>
+      <w:proofErr w:type="spellStart"/>
+      <w:r>
+        <w:t>idxmin</w:t>
+      </w:r>
+      <w:proofErr w:type="spellEnd"/>
+      <w:r>
+        <w:t>()]</w:t>
+      </w:r>
+    </w:p>
+    <w:p>
+      <w:pPr>
+        <w:pStyle w:val="ListParagraph"/>
+        <w:ind w:left="1080"/>
+      </w:pPr>
+    </w:p>
+    <w:p>
+      <w:pPr>
+        <w:pStyle w:val="ListParagraph"/>
+        <w:ind w:left="1080"/>
+      </w:pPr>
+      <w:proofErr w:type="spellStart"/>
+      <w:r>
+        <w:t>high_pop</w:t>
+      </w:r>
+      <w:proofErr w:type="spellEnd"/>
+      <w:r>
+        <w:t xml:space="preserve"> = income[income["pop_over_25"] &gt; 500000]</w:t>
+      </w:r>
+    </w:p>
+    <w:p>
+      <w:pPr>
+        <w:pStyle w:val="ListParagraph"/>
+        <w:ind w:left="1080"/>
+      </w:pPr>
+      <w:proofErr w:type="spellStart"/>
+      <w:r>
+        <w:t>lowest_income_high_pop_county</w:t>
+      </w:r>
+      <w:proofErr w:type="spellEnd"/>
+      <w:r>
+        <w:t xml:space="preserve"> = </w:t>
+      </w:r>
+      <w:proofErr w:type="spellStart"/>
+      <w:r>
+        <w:t>high_pop</w:t>
+      </w:r>
+      <w:proofErr w:type="spellEnd"/>
+      <w:r>
+        <w:t>["county</w:t>
+      </w:r>
+      <w:proofErr w:type="gramStart"/>
+      <w:r>
+        <w:t>"][</w:t>
+      </w:r>
+      <w:proofErr w:type="spellStart"/>
+      <w:proofErr w:type="gramEnd"/>
+      <w:r>
+        <w:t>high_pop</w:t>
       </w:r>
       <w:bookmarkStart w:id="0" w:name="_GoBack"/>
       <w:bookmarkEnd w:id="0"/>
+      <w:proofErr w:type="spellEnd"/>
+      <w:r>
+        <w:t>["</w:t>
+      </w:r>
+      <w:proofErr w:type="spellStart"/>
+      <w:r>
+        <w:t>median_income</w:t>
+      </w:r>
+      <w:proofErr w:type="spellEnd"/>
+      <w:r>
+        <w:t>"].</w:t>
+      </w:r>
+      <w:proofErr w:type="spellStart"/>
+      <w:r>
+        <w:t>idxmin</w:t>
+      </w:r>
+      <w:proofErr w:type="spellEnd"/>
+      <w:r>
+        <w:t>()]</w:t>
+      </w:r>
+    </w:p>
+    <w:p>
+      <w:pPr>
+        <w:pStyle w:val="ListParagraph"/>
+        <w:ind w:left="1080"/>
+      </w:pPr>
+    </w:p>
+    <w:p>
+      <w:pPr>
+        <w:pStyle w:val="ListParagraph"/>
+        <w:numPr>
+          <w:ilvl w:val="0"/>
+          <w:numId w:val="2"/>
+        </w:numPr>
+      </w:pPr>
+      <w:r>
+        <w:t>Random number generator</w:t>
+      </w:r>
+    </w:p>
+    <w:p>
+      <w:pPr>
+        <w:pStyle w:val="ListParagraph"/>
+        <w:ind w:left="1080"/>
+      </w:pPr>
+      <w:r>
+        <w:t># Returns a random integer between the numbers 0 and 10, inclusive.</w:t>
+      </w:r>
+    </w:p>
+    <w:p>
+      <w:pPr>
+        <w:pStyle w:val="ListParagraph"/>
+        <w:ind w:left="1080"/>
+      </w:pPr>
+      <w:proofErr w:type="spellStart"/>
+      <w:r>
+        <w:t>num</w:t>
+      </w:r>
+      <w:proofErr w:type="spellEnd"/>
+      <w:r>
+        <w:t xml:space="preserve"> = </w:t>
+      </w:r>
+      <w:proofErr w:type="spellStart"/>
+      <w:proofErr w:type="gramStart"/>
+      <w:r>
+        <w:t>random.randint</w:t>
+      </w:r>
+      <w:proofErr w:type="spellEnd"/>
+      <w:proofErr w:type="gramEnd"/>
+      <w:r>
+        <w:t>(0, 10)</w:t>
+      </w:r>
+    </w:p>
+    <w:p>
+      <w:pPr>
+        <w:pStyle w:val="ListParagraph"/>
+        <w:ind w:left="1080"/>
+      </w:pPr>
+    </w:p>
+    <w:p>
+      <w:pPr>
+        <w:pStyle w:val="ListParagraph"/>
+        <w:ind w:left="1080"/>
+      </w:pPr>
+      <w:r>
+        <w:t># Generate a sequence of 10 random numbers between the values of 0 and 10.</w:t>
+      </w:r>
+    </w:p>
+    <w:p>
+      <w:pPr>
+        <w:pStyle w:val="ListParagraph"/>
+        <w:ind w:left="1080"/>
+      </w:pPr>
+      <w:proofErr w:type="spellStart"/>
+      <w:proofErr w:type="gramStart"/>
+      <w:r>
+        <w:t>random.seed</w:t>
+      </w:r>
+      <w:proofErr w:type="spellEnd"/>
+      <w:proofErr w:type="gramEnd"/>
+      <w:r>
+        <w:t>(10)</w:t>
+      </w:r>
+    </w:p>
+    <w:p>
+      <w:pPr>
+        <w:pStyle w:val="ListParagraph"/>
+        <w:ind w:left="1080"/>
+      </w:pPr>
+      <w:proofErr w:type="spellStart"/>
+      <w:r>
+        <w:t>random_sequence</w:t>
+      </w:r>
+      <w:proofErr w:type="spellEnd"/>
+      <w:r>
+        <w:t xml:space="preserve"> = [</w:t>
+      </w:r>
+      <w:proofErr w:type="spellStart"/>
+      <w:proofErr w:type="gramStart"/>
+      <w:r>
+        <w:t>random.randint</w:t>
+      </w:r>
+      <w:proofErr w:type="spellEnd"/>
+      <w:proofErr w:type="gramEnd"/>
+      <w:r>
+        <w:t>(0, 10) for _ in range(10)]</w:t>
+      </w:r>
+    </w:p>
+    <w:p>
+      <w:pPr>
+        <w:pStyle w:val="ListParagraph"/>
+        <w:ind w:left="1080"/>
+      </w:pPr>
+    </w:p>
+    <w:p>
+      <w:pPr>
+        <w:pStyle w:val="ListParagraph"/>
+        <w:numPr>
+          <w:ilvl w:val="0"/>
+          <w:numId w:val="2"/>
+        </w:numPr>
+      </w:pPr>
+      <w:r>
+        <w:t>Random sample from the list</w:t>
+      </w:r>
+    </w:p>
+    <w:p>
+      <w:pPr>
+        <w:pStyle w:val="ListParagraph"/>
+        <w:ind w:left="1080"/>
+      </w:pPr>
+      <w:r>
+        <w:t>shopping = [300, 200, 100, 600, 20]</w:t>
+      </w:r>
+    </w:p>
+    <w:p>
+      <w:pPr>
+        <w:pStyle w:val="ListParagraph"/>
+        <w:ind w:left="1080"/>
+      </w:pPr>
+      <w:proofErr w:type="spellStart"/>
+      <w:proofErr w:type="gramStart"/>
+      <w:r>
+        <w:t>random.seed</w:t>
+      </w:r>
+      <w:proofErr w:type="spellEnd"/>
+      <w:proofErr w:type="gramEnd"/>
+      <w:r>
+        <w:t>(1)</w:t>
+      </w:r>
+    </w:p>
+    <w:p>
+      <w:pPr>
+        <w:pStyle w:val="ListParagraph"/>
+        <w:ind w:left="1080"/>
+      </w:pPr>
+      <w:proofErr w:type="spellStart"/>
+      <w:r>
+        <w:t>shopping_sample</w:t>
+      </w:r>
+      <w:proofErr w:type="spellEnd"/>
+      <w:r>
+        <w:t xml:space="preserve"> = </w:t>
+      </w:r>
+      <w:proofErr w:type="spellStart"/>
+      <w:r>
+        <w:t>random.</w:t>
+      </w:r>
+      <w:proofErr w:type="gramStart"/>
+      <w:r>
+        <w:t>sample</w:t>
+      </w:r>
+      <w:proofErr w:type="spellEnd"/>
+      <w:r>
+        <w:t>(</w:t>
+      </w:r>
+      <w:proofErr w:type="gramEnd"/>
+      <w:r>
+        <w:t>shopping, 4)</w:t>
+      </w:r>
     </w:p>
     <w:p/>
     <w:sectPr>

--- a/Functions/Functions_Statbasics.docx
+++ b/Functions/Functions_Statbasics.docx
@@ -1224,8 +1224,6 @@
       <w:r>
         <w:t>high_pop</w:t>
       </w:r>
-      <w:bookmarkStart w:id="0" w:name="_GoBack"/>
-      <w:bookmarkEnd w:id="0"/>
       <w:proofErr w:type="spellEnd"/>
       <w:r>
         <w:t>["</w:t>
@@ -1424,6 +1422,359 @@
       <w:proofErr w:type="gramEnd"/>
       <w:r>
         <w:t>shopping, 4)</w:t>
+      </w:r>
+    </w:p>
+    <w:p>
+      <w:pPr>
+        <w:pStyle w:val="ListParagraph"/>
+        <w:ind w:left="1080"/>
+      </w:pPr>
+    </w:p>
+    <w:p>
+      <w:pPr>
+        <w:pStyle w:val="ListParagraph"/>
+        <w:numPr>
+          <w:ilvl w:val="0"/>
+          <w:numId w:val="2"/>
+        </w:numPr>
+      </w:pPr>
+      <w:r>
+        <w:t>To choose columns with no missing data</w:t>
+      </w:r>
+    </w:p>
+    <w:p>
+      <w:pPr>
+        <w:pStyle w:val="ListParagraph"/>
+        <w:ind w:left="1080"/>
+      </w:pPr>
+      <w:proofErr w:type="spellStart"/>
+      <w:r>
+        <w:t>train_null_counts</w:t>
+      </w:r>
+      <w:proofErr w:type="spellEnd"/>
+      <w:r>
+        <w:t xml:space="preserve"> = </w:t>
+      </w:r>
+      <w:proofErr w:type="spellStart"/>
+      <w:proofErr w:type="gramStart"/>
+      <w:r>
+        <w:t>train.isnull</w:t>
+      </w:r>
+      <w:proofErr w:type="spellEnd"/>
+      <w:proofErr w:type="gramEnd"/>
+      <w:r>
+        <w:t>().sum()</w:t>
+      </w:r>
+    </w:p>
+    <w:p>
+      <w:pPr>
+        <w:pStyle w:val="ListParagraph"/>
+        <w:ind w:left="1080"/>
+      </w:pPr>
+      <w:r>
+        <w:t>print(</w:t>
+      </w:r>
+      <w:proofErr w:type="spellStart"/>
+      <w:r>
+        <w:t>train_null_counts</w:t>
+      </w:r>
+      <w:proofErr w:type="spellEnd"/>
+      <w:r>
+        <w:t>)</w:t>
+      </w:r>
+    </w:p>
+    <w:p>
+      <w:pPr>
+        <w:pStyle w:val="ListParagraph"/>
+        <w:ind w:left="1080"/>
+      </w:pPr>
+      <w:proofErr w:type="spellStart"/>
+      <w:r>
+        <w:t>df_no_mv</w:t>
+      </w:r>
+      <w:proofErr w:type="spellEnd"/>
+      <w:r>
+        <w:t xml:space="preserve"> = train[</w:t>
+      </w:r>
+      <w:proofErr w:type="spellStart"/>
+      <w:r>
+        <w:t>train_null_counts</w:t>
+      </w:r>
+      <w:proofErr w:type="spellEnd"/>
+      <w:r>
+        <w:t>[</w:t>
+      </w:r>
+      <w:proofErr w:type="spellStart"/>
+      <w:r>
+        <w:t>train_null_counts</w:t>
+      </w:r>
+      <w:proofErr w:type="spellEnd"/>
+      <w:r>
+        <w:t>==0</w:t>
+      </w:r>
+      <w:proofErr w:type="gramStart"/>
+      <w:r>
+        <w:t>].index</w:t>
+      </w:r>
+      <w:proofErr w:type="gramEnd"/>
+      <w:r>
+        <w:t>]</w:t>
+      </w:r>
+    </w:p>
+    <w:p>
+      <w:pPr>
+        <w:pStyle w:val="ListParagraph"/>
+        <w:ind w:left="1080"/>
+      </w:pPr>
+    </w:p>
+    <w:p>
+      <w:pPr>
+        <w:pStyle w:val="ListParagraph"/>
+        <w:numPr>
+          <w:ilvl w:val="0"/>
+          <w:numId w:val="2"/>
+        </w:numPr>
+      </w:pPr>
+      <w:r>
+        <w:t>To select columns with text responses</w:t>
+      </w:r>
+    </w:p>
+    <w:p>
+      <w:pPr>
+        <w:pStyle w:val="ListParagraph"/>
+        <w:ind w:left="1080"/>
+      </w:pPr>
+      <w:proofErr w:type="spellStart"/>
+      <w:r>
+        <w:t>text_cols</w:t>
+      </w:r>
+      <w:proofErr w:type="spellEnd"/>
+      <w:r>
+        <w:t xml:space="preserve"> = </w:t>
+      </w:r>
+      <w:proofErr w:type="spellStart"/>
+      <w:r>
+        <w:t>df_no_</w:t>
+      </w:r>
+      <w:proofErr w:type="gramStart"/>
+      <w:r>
+        <w:t>mv.select</w:t>
+      </w:r>
+      <w:proofErr w:type="gramEnd"/>
+      <w:r>
+        <w:t>_dtypes</w:t>
+      </w:r>
+      <w:proofErr w:type="spellEnd"/>
+      <w:r>
+        <w:t>(include=['object']).columns</w:t>
+      </w:r>
+    </w:p>
+    <w:p>
+      <w:pPr>
+        <w:pStyle w:val="ListParagraph"/>
+        <w:ind w:left="1080"/>
+      </w:pPr>
+      <w:bookmarkStart w:id="0" w:name="_GoBack"/>
+      <w:bookmarkEnd w:id="0"/>
+    </w:p>
+    <w:p>
+      <w:pPr>
+        <w:pStyle w:val="ListParagraph"/>
+        <w:numPr>
+          <w:ilvl w:val="0"/>
+          <w:numId w:val="2"/>
+        </w:numPr>
+      </w:pPr>
+      <w:r>
+        <w:lastRenderedPageBreak/>
+        <w:t>To change text column into categorical variables</w:t>
+      </w:r>
+    </w:p>
+    <w:p>
+      <w:pPr>
+        <w:pStyle w:val="ListParagraph"/>
+        <w:ind w:left="1080"/>
+      </w:pPr>
+      <w:proofErr w:type="spellStart"/>
+      <w:r>
+        <w:t>text_cols</w:t>
+      </w:r>
+      <w:proofErr w:type="spellEnd"/>
+      <w:r>
+        <w:t xml:space="preserve"> = </w:t>
+      </w:r>
+      <w:proofErr w:type="spellStart"/>
+      <w:r>
+        <w:t>df_no_</w:t>
+      </w:r>
+      <w:proofErr w:type="gramStart"/>
+      <w:r>
+        <w:t>mv.select</w:t>
+      </w:r>
+      <w:proofErr w:type="gramEnd"/>
+      <w:r>
+        <w:t>_dtypes</w:t>
+      </w:r>
+      <w:proofErr w:type="spellEnd"/>
+      <w:r>
+        <w:t>(include=['object']).columns</w:t>
+      </w:r>
+    </w:p>
+    <w:p>
+      <w:pPr>
+        <w:pStyle w:val="ListParagraph"/>
+        <w:ind w:left="1080"/>
+      </w:pPr>
+    </w:p>
+    <w:p>
+      <w:pPr>
+        <w:pStyle w:val="ListParagraph"/>
+        <w:ind w:left="1080"/>
+      </w:pPr>
+      <w:r>
+        <w:t xml:space="preserve">for col in </w:t>
+      </w:r>
+      <w:proofErr w:type="spellStart"/>
+      <w:r>
+        <w:t>text_cols</w:t>
+      </w:r>
+      <w:proofErr w:type="spellEnd"/>
+      <w:r>
+        <w:t>:</w:t>
+      </w:r>
+    </w:p>
+    <w:p>
+      <w:pPr>
+        <w:pStyle w:val="ListParagraph"/>
+        <w:ind w:left="1080"/>
+      </w:pPr>
+      <w:r>
+        <w:t xml:space="preserve">    </w:t>
+      </w:r>
+      <w:proofErr w:type="gramStart"/>
+      <w:r>
+        <w:t>print(</w:t>
+      </w:r>
+      <w:proofErr w:type="gramEnd"/>
+      <w:r>
+        <w:t xml:space="preserve">col+":", </w:t>
+      </w:r>
+      <w:proofErr w:type="spellStart"/>
+      <w:r>
+        <w:t>len</w:t>
+      </w:r>
+      <w:proofErr w:type="spellEnd"/>
+      <w:r>
+        <w:t>(train[col].unique()))</w:t>
+      </w:r>
+    </w:p>
+    <w:p>
+      <w:pPr>
+        <w:pStyle w:val="ListParagraph"/>
+        <w:ind w:left="1080"/>
+      </w:pPr>
+      <w:r>
+        <w:t xml:space="preserve">    train[col] = train[col</w:t>
+      </w:r>
+      <w:proofErr w:type="gramStart"/>
+      <w:r>
+        <w:t>].</w:t>
+      </w:r>
+      <w:proofErr w:type="spellStart"/>
+      <w:r>
+        <w:t>astype</w:t>
+      </w:r>
+      <w:proofErr w:type="spellEnd"/>
+      <w:proofErr w:type="gramEnd"/>
+      <w:r>
+        <w:t>('category')</w:t>
+      </w:r>
+    </w:p>
+    <w:p>
+      <w:pPr>
+        <w:pStyle w:val="ListParagraph"/>
+        <w:ind w:left="1080"/>
+      </w:pPr>
+      <w:r>
+        <w:t xml:space="preserve">    </w:t>
+      </w:r>
+    </w:p>
+    <w:p>
+      <w:pPr>
+        <w:pStyle w:val="ListParagraph"/>
+        <w:ind w:left="1080"/>
+      </w:pPr>
+      <w:r>
+        <w:t>train['Utilities'].</w:t>
+      </w:r>
+      <w:proofErr w:type="spellStart"/>
+      <w:proofErr w:type="gramStart"/>
+      <w:r>
+        <w:t>cat.codes</w:t>
+      </w:r>
+      <w:proofErr w:type="gramEnd"/>
+      <w:r>
+        <w:t>.value_counts</w:t>
+      </w:r>
+      <w:proofErr w:type="spellEnd"/>
+      <w:r>
+        <w:t>()</w:t>
+      </w:r>
+    </w:p>
+    <w:p>
+      <w:pPr>
+        <w:pStyle w:val="ListParagraph"/>
+        <w:ind w:left="1080"/>
+      </w:pPr>
+    </w:p>
+    <w:p>
+      <w:pPr>
+        <w:pStyle w:val="ListParagraph"/>
+        <w:ind w:left="1080"/>
+      </w:pPr>
+    </w:p>
+    <w:p>
+      <w:pPr>
+        <w:pStyle w:val="ListParagraph"/>
+        <w:numPr>
+          <w:ilvl w:val="0"/>
+          <w:numId w:val="2"/>
+        </w:numPr>
+      </w:pPr>
+      <w:r>
+        <w:t xml:space="preserve">To attach columns in </w:t>
+      </w:r>
+      <w:proofErr w:type="spellStart"/>
+      <w:r>
+        <w:t>dataframes</w:t>
+      </w:r>
+      <w:proofErr w:type="spellEnd"/>
+    </w:p>
+    <w:p>
+      <w:pPr>
+        <w:pStyle w:val="ListParagraph"/>
+        <w:ind w:left="1080"/>
+      </w:pPr>
+      <w:r>
+        <w:t xml:space="preserve">train = </w:t>
+      </w:r>
+      <w:proofErr w:type="spellStart"/>
+      <w:proofErr w:type="gramStart"/>
+      <w:r>
+        <w:t>pd.concat</w:t>
+      </w:r>
+      <w:proofErr w:type="spellEnd"/>
+      <w:proofErr w:type="gramEnd"/>
+      <w:r>
+        <w:t xml:space="preserve">([train, </w:t>
+      </w:r>
+      <w:proofErr w:type="spellStart"/>
+      <w:r>
+        <w:t>col_dummies</w:t>
+      </w:r>
+      <w:proofErr w:type="spellEnd"/>
+      <w:r>
+        <w:t>], axis=1)</w:t>
       </w:r>
     </w:p>
     <w:p/>
